--- a/banco_dados/resumo.docx
+++ b/banco_dados/resumo.docx
@@ -156,6 +156,7 @@
       </w:pPr>
       <w:r>
         <w:rPr>
+          <w:noProof/>
           <w:lang w:eastAsia="en-US"/>
         </w:rPr>
         <w:drawing>
@@ -681,6 +682,7 @@
       </w:pPr>
       <w:r>
         <w:rPr>
+          <w:noProof/>
           <w:lang w:eastAsia="en-US"/>
         </w:rPr>
         <w:drawing>
@@ -742,6 +744,7 @@
       </w:pPr>
       <w:r>
         <w:rPr>
+          <w:noProof/>
           <w:lang w:eastAsia="en-US"/>
         </w:rPr>
         <w:drawing>
@@ -809,6 +812,1926 @@
         <w:t xml:space="preserve"> É representado como um atributo fechado (círculo pintado).</w:t>
       </w:r>
     </w:p>
+    <w:p>
+      <w:pPr>
+        <w:pStyle w:val="Heading3"/>
+      </w:pPr>
+      <w:r>
+        <w:t>Diagrama de um Modelo Conceitual:</w:t>
+      </w:r>
+    </w:p>
+    <w:p>
+      <w:pPr>
+        <w:jc w:val="center"/>
+        <w:rPr>
+          <w:lang w:eastAsia="en-US"/>
+        </w:rPr>
+      </w:pPr>
+      <w:r>
+        <w:rPr>
+          <w:noProof/>
+          <w:lang w:eastAsia="en-US"/>
+        </w:rPr>
+        <w:drawing>
+          <wp:inline distT="0" distB="0" distL="0" distR="0" wp14:anchorId="5C058954" wp14:editId="2EF7F78E">
+            <wp:extent cx="4486275" cy="3234015"/>
+            <wp:effectExtent l="0" t="0" r="0" b="0"/>
+            <wp:docPr id="1945881967" name="Picture 1" descr="A picture containing text, diagram, screenshot, line&#10;&#10;Description automatically generated"/>
+            <wp:cNvGraphicFramePr>
+              <a:graphicFrameLocks xmlns:a="http://schemas.openxmlformats.org/drawingml/2006/main" noChangeAspect="1"/>
+            </wp:cNvGraphicFramePr>
+            <a:graphic xmlns:a="http://schemas.openxmlformats.org/drawingml/2006/main">
+              <a:graphicData uri="http://schemas.openxmlformats.org/drawingml/2006/picture">
+                <pic:pic xmlns:pic="http://schemas.openxmlformats.org/drawingml/2006/picture">
+                  <pic:nvPicPr>
+                    <pic:cNvPr id="1945881967" name="Picture 1" descr="A picture containing text, diagram, screenshot, line&#10;&#10;Description automatically generated"/>
+                    <pic:cNvPicPr/>
+                  </pic:nvPicPr>
+                  <pic:blipFill>
+                    <a:blip r:embed="rId8"/>
+                    <a:stretch>
+                      <a:fillRect/>
+                    </a:stretch>
+                  </pic:blipFill>
+                  <pic:spPr>
+                    <a:xfrm>
+                      <a:off x="0" y="0"/>
+                      <a:ext cx="4502178" cy="3245479"/>
+                    </a:xfrm>
+                    <a:prstGeom prst="rect">
+                      <a:avLst/>
+                    </a:prstGeom>
+                  </pic:spPr>
+                </pic:pic>
+              </a:graphicData>
+            </a:graphic>
+          </wp:inline>
+        </w:drawing>
+      </w:r>
+    </w:p>
+    <w:p>
+      <w:pPr>
+        <w:pStyle w:val="Heading4"/>
+      </w:pPr>
+      <w:r>
+        <w:lastRenderedPageBreak/>
+        <w:t>Generalização e Especialização:</w:t>
+      </w:r>
+    </w:p>
+    <w:p>
+      <w:pPr>
+        <w:rPr>
+          <w:lang w:eastAsia="en-US"/>
+        </w:rPr>
+      </w:pPr>
+      <w:r>
+        <w:rPr>
+          <w:lang w:eastAsia="en-US"/>
+        </w:rPr>
+        <w:tab/>
+        <w:t>Generelização ocorre quando um conjunto de atributos de uma entidade superior é compartilhada com outras inferiores. É o inverso de especialização.</w:t>
+      </w:r>
+    </w:p>
+    <w:p>
+      <w:pPr>
+        <w:jc w:val="center"/>
+        <w:rPr>
+          <w:lang w:eastAsia="en-US"/>
+        </w:rPr>
+      </w:pPr>
+      <w:r>
+        <w:rPr>
+          <w:noProof/>
+          <w:lang w:eastAsia="en-US"/>
+        </w:rPr>
+        <w:drawing>
+          <wp:inline distT="0" distB="0" distL="0" distR="0" wp14:anchorId="2CA4B5C3" wp14:editId="68D6E29B">
+            <wp:extent cx="4457980" cy="1140173"/>
+            <wp:effectExtent l="0" t="0" r="0" b="0"/>
+            <wp:docPr id="1727293639" name="Picture 1" descr="A picture containing text, font, line, diagram&#10;&#10;Description automatically generated"/>
+            <wp:cNvGraphicFramePr>
+              <a:graphicFrameLocks xmlns:a="http://schemas.openxmlformats.org/drawingml/2006/main" noChangeAspect="1"/>
+            </wp:cNvGraphicFramePr>
+            <a:graphic xmlns:a="http://schemas.openxmlformats.org/drawingml/2006/main">
+              <a:graphicData uri="http://schemas.openxmlformats.org/drawingml/2006/picture">
+                <pic:pic xmlns:pic="http://schemas.openxmlformats.org/drawingml/2006/picture">
+                  <pic:nvPicPr>
+                    <pic:cNvPr id="1727293639" name="Picture 1" descr="A picture containing text, font, line, diagram&#10;&#10;Description automatically generated"/>
+                    <pic:cNvPicPr/>
+                  </pic:nvPicPr>
+                  <pic:blipFill>
+                    <a:blip r:embed="rId9"/>
+                    <a:stretch>
+                      <a:fillRect/>
+                    </a:stretch>
+                  </pic:blipFill>
+                  <pic:spPr>
+                    <a:xfrm>
+                      <a:off x="0" y="0"/>
+                      <a:ext cx="4465411" cy="1142074"/>
+                    </a:xfrm>
+                    <a:prstGeom prst="rect">
+                      <a:avLst/>
+                    </a:prstGeom>
+                  </pic:spPr>
+                </pic:pic>
+              </a:graphicData>
+            </a:graphic>
+          </wp:inline>
+        </w:drawing>
+      </w:r>
+    </w:p>
+    <w:p>
+      <w:pPr>
+        <w:rPr>
+          <w:lang w:eastAsia="en-US"/>
+        </w:rPr>
+      </w:pPr>
+      <w:r>
+        <w:rPr>
+          <w:lang w:eastAsia="en-US"/>
+        </w:rPr>
+        <w:tab/>
+        <w:t>A generalização e especialização ocorrem em dois tipos:</w:t>
+      </w:r>
+    </w:p>
+    <w:p>
+      <w:pPr>
+        <w:rPr>
+          <w:lang w:eastAsia="en-US"/>
+        </w:rPr>
+      </w:pPr>
+      <w:r>
+        <w:rPr>
+          <w:lang w:eastAsia="en-US"/>
+        </w:rPr>
+        <w:tab/>
+        <w:t>Total: cada ocorrência da entidade genérica existe sempre uma ocorrência em uma das entidades especializadas</w:t>
+      </w:r>
+    </w:p>
+    <w:p>
+      <w:pPr>
+        <w:rPr>
+          <w:lang w:eastAsia="en-US"/>
+        </w:rPr>
+      </w:pPr>
+      <w:r>
+        <w:rPr>
+          <w:lang w:eastAsia="en-US"/>
+        </w:rPr>
+        <w:tab/>
+        <w:t>Parcial: nem toda ocorrência da entidade genérica possui uma correspondente entidade especializada</w:t>
+      </w:r>
+    </w:p>
+    <w:p>
+      <w:pPr>
+        <w:jc w:val="center"/>
+        <w:rPr>
+          <w:lang w:eastAsia="en-US"/>
+        </w:rPr>
+      </w:pPr>
+      <w:r>
+        <w:rPr>
+          <w:noProof/>
+          <w:lang w:eastAsia="en-US"/>
+        </w:rPr>
+        <w:drawing>
+          <wp:inline distT="0" distB="0" distL="0" distR="0" wp14:anchorId="6B2D1B48" wp14:editId="1D863BF6">
+            <wp:extent cx="4326306" cy="1404583"/>
+            <wp:effectExtent l="0" t="0" r="0" b="0"/>
+            <wp:docPr id="1443702727" name="Picture 1" descr="A picture containing text, screenshot, font, line&#10;&#10;Description automatically generated"/>
+            <wp:cNvGraphicFramePr>
+              <a:graphicFrameLocks xmlns:a="http://schemas.openxmlformats.org/drawingml/2006/main" noChangeAspect="1"/>
+            </wp:cNvGraphicFramePr>
+            <a:graphic xmlns:a="http://schemas.openxmlformats.org/drawingml/2006/main">
+              <a:graphicData uri="http://schemas.openxmlformats.org/drawingml/2006/picture">
+                <pic:pic xmlns:pic="http://schemas.openxmlformats.org/drawingml/2006/picture">
+                  <pic:nvPicPr>
+                    <pic:cNvPr id="1443702727" name="Picture 1" descr="A picture containing text, screenshot, font, line&#10;&#10;Description automatically generated"/>
+                    <pic:cNvPicPr/>
+                  </pic:nvPicPr>
+                  <pic:blipFill>
+                    <a:blip r:embed="rId10"/>
+                    <a:stretch>
+                      <a:fillRect/>
+                    </a:stretch>
+                  </pic:blipFill>
+                  <pic:spPr>
+                    <a:xfrm>
+                      <a:off x="0" y="0"/>
+                      <a:ext cx="4335452" cy="1407552"/>
+                    </a:xfrm>
+                    <a:prstGeom prst="rect">
+                      <a:avLst/>
+                    </a:prstGeom>
+                  </pic:spPr>
+                </pic:pic>
+              </a:graphicData>
+            </a:graphic>
+          </wp:inline>
+        </w:drawing>
+      </w:r>
+    </w:p>
+    <w:p>
+      <w:pPr>
+        <w:rPr>
+          <w:lang w:eastAsia="en-US"/>
+        </w:rPr>
+      </w:pPr>
+      <w:r>
+        <w:rPr>
+          <w:lang w:eastAsia="en-US"/>
+        </w:rPr>
+        <w:tab/>
+        <w:t>Ademais ela também pode ser exclusiva (um cliete de pessoa física não pode ser outro cliente de pessoa jurídida ao mesmo tempo) ou compartilhada (um funcionário pode ser um aluno)</w:t>
+      </w:r>
+      <w:r>
+        <w:rPr>
+          <w:lang w:eastAsia="en-US"/>
+        </w:rPr>
+        <w:t>.</w:t>
+      </w:r>
+    </w:p>
+    <w:p>
+      <w:pPr>
+        <w:jc w:val="center"/>
+        <w:rPr>
+          <w:lang w:eastAsia="en-US"/>
+        </w:rPr>
+      </w:pPr>
+      <w:r>
+        <w:rPr>
+          <w:noProof/>
+          <w:lang w:eastAsia="en-US"/>
+        </w:rPr>
+        <w:drawing>
+          <wp:inline distT="0" distB="0" distL="0" distR="0" wp14:anchorId="46E784F4" wp14:editId="7A22799E">
+            <wp:extent cx="3160571" cy="2216505"/>
+            <wp:effectExtent l="0" t="0" r="0" b="0"/>
+            <wp:docPr id="1741420985" name="Picture 1" descr="A picture containing text, font, screenshot, line&#10;&#10;Description automatically generated"/>
+            <wp:cNvGraphicFramePr>
+              <a:graphicFrameLocks xmlns:a="http://schemas.openxmlformats.org/drawingml/2006/main" noChangeAspect="1"/>
+            </wp:cNvGraphicFramePr>
+            <a:graphic xmlns:a="http://schemas.openxmlformats.org/drawingml/2006/main">
+              <a:graphicData uri="http://schemas.openxmlformats.org/drawingml/2006/picture">
+                <pic:pic xmlns:pic="http://schemas.openxmlformats.org/drawingml/2006/picture">
+                  <pic:nvPicPr>
+                    <pic:cNvPr id="1741420985" name="Picture 1" descr="A picture containing text, font, screenshot, line&#10;&#10;Description automatically generated"/>
+                    <pic:cNvPicPr/>
+                  </pic:nvPicPr>
+                  <pic:blipFill>
+                    <a:blip r:embed="rId11"/>
+                    <a:stretch>
+                      <a:fillRect/>
+                    </a:stretch>
+                  </pic:blipFill>
+                  <pic:spPr>
+                    <a:xfrm>
+                      <a:off x="0" y="0"/>
+                      <a:ext cx="3162869" cy="2218116"/>
+                    </a:xfrm>
+                    <a:prstGeom prst="rect">
+                      <a:avLst/>
+                    </a:prstGeom>
+                  </pic:spPr>
+                </pic:pic>
+              </a:graphicData>
+            </a:graphic>
+          </wp:inline>
+        </w:drawing>
+      </w:r>
+    </w:p>
+    <w:p>
+      <w:pPr>
+        <w:pStyle w:val="Heading4"/>
+      </w:pPr>
+      <w:r>
+        <w:t>Entidade forte, fraca e associativa</w:t>
+      </w:r>
+    </w:p>
+    <w:p>
+      <w:pPr>
+        <w:rPr>
+          <w:lang w:eastAsia="en-US"/>
+        </w:rPr>
+      </w:pPr>
+      <w:r>
+        <w:rPr>
+          <w:lang w:eastAsia="en-US"/>
+        </w:rPr>
+        <w:tab/>
+        <w:t>Forte: quando não depende da existência de outra entidade</w:t>
+      </w:r>
+    </w:p>
+    <w:p>
+      <w:pPr>
+        <w:rPr>
+          <w:lang w:eastAsia="en-US"/>
+        </w:rPr>
+      </w:pPr>
+      <w:r>
+        <w:rPr>
+          <w:lang w:eastAsia="en-US"/>
+        </w:rPr>
+        <w:tab/>
+        <w:t>Fraca: qunado depende de uma outra entidade para existir</w:t>
+      </w:r>
+    </w:p>
+    <w:p>
+      <w:pPr>
+        <w:rPr>
+          <w:lang w:eastAsia="en-US"/>
+        </w:rPr>
+      </w:pPr>
+      <w:r>
+        <w:rPr>
+          <w:lang w:eastAsia="en-US"/>
+        </w:rPr>
+        <w:lastRenderedPageBreak/>
+        <w:tab/>
+        <w:t>Uma entidade pode ser considerada forte em um relacionamento e fraca em outro ao mesmo tempo. Não é tão recomendado o uso destes termos.</w:t>
+      </w:r>
+    </w:p>
+    <w:p>
+      <w:pPr>
+        <w:jc w:val="center"/>
+        <w:rPr>
+          <w:lang w:eastAsia="en-US"/>
+        </w:rPr>
+      </w:pPr>
+      <w:r>
+        <w:rPr>
+          <w:lang w:eastAsia="en-US"/>
+        </w:rPr>
+        <w:drawing>
+          <wp:inline distT="0" distB="0" distL="0" distR="0" wp14:anchorId="7D2F4157" wp14:editId="1C74956A">
+            <wp:extent cx="2874703" cy="1492301"/>
+            <wp:effectExtent l="0" t="0" r="0" b="0"/>
+            <wp:docPr id="1331739796" name="Picture 1" descr="A diagram of a diagram&#10;&#10;Description automatically generated"/>
+            <wp:cNvGraphicFramePr>
+              <a:graphicFrameLocks xmlns:a="http://schemas.openxmlformats.org/drawingml/2006/main" noChangeAspect="1"/>
+            </wp:cNvGraphicFramePr>
+            <a:graphic xmlns:a="http://schemas.openxmlformats.org/drawingml/2006/main">
+              <a:graphicData uri="http://schemas.openxmlformats.org/drawingml/2006/picture">
+                <pic:pic xmlns:pic="http://schemas.openxmlformats.org/drawingml/2006/picture">
+                  <pic:nvPicPr>
+                    <pic:cNvPr id="1331739796" name="Picture 1" descr="A diagram of a diagram&#10;&#10;Description automatically generated"/>
+                    <pic:cNvPicPr/>
+                  </pic:nvPicPr>
+                  <pic:blipFill>
+                    <a:blip r:embed="rId12"/>
+                    <a:stretch>
+                      <a:fillRect/>
+                    </a:stretch>
+                  </pic:blipFill>
+                  <pic:spPr>
+                    <a:xfrm>
+                      <a:off x="0" y="0"/>
+                      <a:ext cx="2881844" cy="1496008"/>
+                    </a:xfrm>
+                    <a:prstGeom prst="rect">
+                      <a:avLst/>
+                    </a:prstGeom>
+                  </pic:spPr>
+                </pic:pic>
+              </a:graphicData>
+            </a:graphic>
+          </wp:inline>
+        </w:drawing>
+      </w:r>
+    </w:p>
+    <w:p>
+      <w:pPr>
+        <w:rPr>
+          <w:lang w:eastAsia="en-US"/>
+        </w:rPr>
+      </w:pPr>
+      <w:r>
+        <w:rPr>
+          <w:lang w:eastAsia="en-US"/>
+        </w:rPr>
+        <w:tab/>
+        <w:t>Associativa: é nessário fazer associação de uma entidade com a ocorrência de um relacionamento. A ideia é que a entidade associativa trata um relacionamento como se ele fosse uma entidade. Ex.:</w:t>
+      </w:r>
+    </w:p>
+    <w:p>
+      <w:pPr>
+        <w:jc w:val="center"/>
+        <w:rPr>
+          <w:lang w:eastAsia="en-US"/>
+        </w:rPr>
+      </w:pPr>
+      <w:r>
+        <w:rPr>
+          <w:lang w:eastAsia="en-US"/>
+        </w:rPr>
+        <w:drawing>
+          <wp:inline distT="0" distB="0" distL="0" distR="0" wp14:anchorId="0A0227F0" wp14:editId="1C55BF2E">
+            <wp:extent cx="3194685" cy="1563874"/>
+            <wp:effectExtent l="0" t="0" r="0" b="0"/>
+            <wp:docPr id="1586243637" name="Picture 1" descr="A diagram of a medical procedure&#10;&#10;Description automatically generated"/>
+            <wp:cNvGraphicFramePr>
+              <a:graphicFrameLocks xmlns:a="http://schemas.openxmlformats.org/drawingml/2006/main" noChangeAspect="1"/>
+            </wp:cNvGraphicFramePr>
+            <a:graphic xmlns:a="http://schemas.openxmlformats.org/drawingml/2006/main">
+              <a:graphicData uri="http://schemas.openxmlformats.org/drawingml/2006/picture">
+                <pic:pic xmlns:pic="http://schemas.openxmlformats.org/drawingml/2006/picture">
+                  <pic:nvPicPr>
+                    <pic:cNvPr id="1586243637" name="Picture 1" descr="A diagram of a medical procedure&#10;&#10;Description automatically generated"/>
+                    <pic:cNvPicPr/>
+                  </pic:nvPicPr>
+                  <pic:blipFill>
+                    <a:blip r:embed="rId13"/>
+                    <a:stretch>
+                      <a:fillRect/>
+                    </a:stretch>
+                  </pic:blipFill>
+                  <pic:spPr>
+                    <a:xfrm>
+                      <a:off x="0" y="0"/>
+                      <a:ext cx="3202681" cy="1567788"/>
+                    </a:xfrm>
+                    <a:prstGeom prst="rect">
+                      <a:avLst/>
+                    </a:prstGeom>
+                  </pic:spPr>
+                </pic:pic>
+              </a:graphicData>
+            </a:graphic>
+          </wp:inline>
+        </w:drawing>
+      </w:r>
+    </w:p>
+    <w:p>
+      <w:pPr>
+        <w:pStyle w:val="Heading3"/>
+      </w:pPr>
+      <w:r>
+        <w:t>Modelo Lógico:</w:t>
+      </w:r>
+    </w:p>
+    <w:p>
+      <w:pPr>
+        <w:rPr>
+          <w:lang w:eastAsia="en-US"/>
+        </w:rPr>
+      </w:pPr>
+      <w:r>
+        <w:rPr>
+          <w:lang w:eastAsia="en-US"/>
+        </w:rPr>
+        <w:tab/>
+        <w:t xml:space="preserve">Descreve as estruturas que serão armazenadas no banco e representa graficamente os dados de uma maneira lógica. </w:t>
+      </w:r>
+    </w:p>
+    <w:p>
+      <w:pPr>
+        <w:rPr>
+          <w:lang w:eastAsia="en-US"/>
+        </w:rPr>
+      </w:pPr>
+      <w:r>
+        <w:rPr>
+          <w:lang w:eastAsia="en-US"/>
+        </w:rPr>
+        <w:tab/>
+        <w:t>A técnica de modelagem mais difundida é a entidade-relacionamento para construir Diagramas de Entidade-Relacionamento.</w:t>
+      </w:r>
+    </w:p>
+    <w:p>
+      <w:pPr>
+        <w:jc w:val="center"/>
+        <w:rPr>
+          <w:lang w:eastAsia="en-US"/>
+        </w:rPr>
+      </w:pPr>
+      <w:r>
+        <w:rPr>
+          <w:lang w:eastAsia="en-US"/>
+        </w:rPr>
+        <w:drawing>
+          <wp:inline distT="0" distB="0" distL="0" distR="0" wp14:anchorId="2513CB5B" wp14:editId="65A3B2F5">
+            <wp:extent cx="4403750" cy="1360303"/>
+            <wp:effectExtent l="0" t="0" r="0" b="0"/>
+            <wp:docPr id="1071386348" name="Picture 1" descr="A screenshot of a computer&#10;&#10;Description automatically generated"/>
+            <wp:cNvGraphicFramePr>
+              <a:graphicFrameLocks xmlns:a="http://schemas.openxmlformats.org/drawingml/2006/main" noChangeAspect="1"/>
+            </wp:cNvGraphicFramePr>
+            <a:graphic xmlns:a="http://schemas.openxmlformats.org/drawingml/2006/main">
+              <a:graphicData uri="http://schemas.openxmlformats.org/drawingml/2006/picture">
+                <pic:pic xmlns:pic="http://schemas.openxmlformats.org/drawingml/2006/picture">
+                  <pic:nvPicPr>
+                    <pic:cNvPr id="1071386348" name="Picture 1" descr="A screenshot of a computer&#10;&#10;Description automatically generated"/>
+                    <pic:cNvPicPr/>
+                  </pic:nvPicPr>
+                  <pic:blipFill>
+                    <a:blip r:embed="rId14"/>
+                    <a:stretch>
+                      <a:fillRect/>
+                    </a:stretch>
+                  </pic:blipFill>
+                  <pic:spPr>
+                    <a:xfrm>
+                      <a:off x="0" y="0"/>
+                      <a:ext cx="4436000" cy="1370265"/>
+                    </a:xfrm>
+                    <a:prstGeom prst="rect">
+                      <a:avLst/>
+                    </a:prstGeom>
+                  </pic:spPr>
+                </pic:pic>
+              </a:graphicData>
+            </a:graphic>
+          </wp:inline>
+        </w:drawing>
+      </w:r>
+    </w:p>
+    <w:p>
+      <w:pPr>
+        <w:jc w:val="center"/>
+        <w:rPr>
+          <w:lang w:eastAsia="en-US"/>
+        </w:rPr>
+      </w:pPr>
+      <w:r>
+        <w:rPr>
+          <w:lang w:eastAsia="en-US"/>
+        </w:rPr>
+        <w:drawing>
+          <wp:inline distT="0" distB="0" distL="0" distR="0" wp14:anchorId="6D5E8EB1" wp14:editId="7D4B4BC4">
+            <wp:extent cx="4535424" cy="1728971"/>
+            <wp:effectExtent l="0" t="0" r="0" b="0"/>
+            <wp:docPr id="9882354" name="Picture 1" descr="A screenshot of a computer&#10;&#10;Description automatically generated"/>
+            <wp:cNvGraphicFramePr>
+              <a:graphicFrameLocks xmlns:a="http://schemas.openxmlformats.org/drawingml/2006/main" noChangeAspect="1"/>
+            </wp:cNvGraphicFramePr>
+            <a:graphic xmlns:a="http://schemas.openxmlformats.org/drawingml/2006/main">
+              <a:graphicData uri="http://schemas.openxmlformats.org/drawingml/2006/picture">
+                <pic:pic xmlns:pic="http://schemas.openxmlformats.org/drawingml/2006/picture">
+                  <pic:nvPicPr>
+                    <pic:cNvPr id="9882354" name="Picture 1" descr="A screenshot of a computer&#10;&#10;Description automatically generated"/>
+                    <pic:cNvPicPr/>
+                  </pic:nvPicPr>
+                  <pic:blipFill>
+                    <a:blip r:embed="rId15"/>
+                    <a:stretch>
+                      <a:fillRect/>
+                    </a:stretch>
+                  </pic:blipFill>
+                  <pic:spPr>
+                    <a:xfrm>
+                      <a:off x="0" y="0"/>
+                      <a:ext cx="4550724" cy="1734804"/>
+                    </a:xfrm>
+                    <a:prstGeom prst="rect">
+                      <a:avLst/>
+                    </a:prstGeom>
+                  </pic:spPr>
+                </pic:pic>
+              </a:graphicData>
+            </a:graphic>
+          </wp:inline>
+        </w:drawing>
+      </w:r>
+    </w:p>
+    <w:p>
+      <w:pPr>
+        <w:pStyle w:val="Heading4"/>
+      </w:pPr>
+      <w:r>
+        <w:lastRenderedPageBreak/>
+        <w:t>Relacional:</w:t>
+      </w:r>
+    </w:p>
+    <w:p>
+      <w:pPr>
+        <w:rPr>
+          <w:lang w:eastAsia="en-US"/>
+        </w:rPr>
+      </w:pPr>
+      <w:r>
+        <w:rPr>
+          <w:lang w:eastAsia="en-US"/>
+        </w:rPr>
+        <w:tab/>
+        <w:t>É um banco composto por tabelas também chamadas de relações. A terminologia tabela é mais comum nos produtos comerciais e prática. Já relação foi utilizado na literatura original sobre a abordagem relacional.</w:t>
+      </w:r>
+    </w:p>
+    <w:p>
+      <w:pPr>
+        <w:jc w:val="center"/>
+        <w:rPr>
+          <w:lang w:eastAsia="en-US"/>
+        </w:rPr>
+      </w:pPr>
+      <w:r>
+        <w:rPr>
+          <w:lang w:eastAsia="en-US"/>
+        </w:rPr>
+        <w:drawing>
+          <wp:inline distT="0" distB="0" distL="0" distR="0" wp14:anchorId="37287CA7" wp14:editId="46DCFDAE">
+            <wp:extent cx="4476827" cy="1609261"/>
+            <wp:effectExtent l="0" t="0" r="0" b="0"/>
+            <wp:docPr id="1046585655" name="Picture 1" descr="A screenshot of a computer&#10;&#10;Description automatically generated"/>
+            <wp:cNvGraphicFramePr>
+              <a:graphicFrameLocks xmlns:a="http://schemas.openxmlformats.org/drawingml/2006/main" noChangeAspect="1"/>
+            </wp:cNvGraphicFramePr>
+            <a:graphic xmlns:a="http://schemas.openxmlformats.org/drawingml/2006/main">
+              <a:graphicData uri="http://schemas.openxmlformats.org/drawingml/2006/picture">
+                <pic:pic xmlns:pic="http://schemas.openxmlformats.org/drawingml/2006/picture">
+                  <pic:nvPicPr>
+                    <pic:cNvPr id="1046585655" name="Picture 1" descr="A screenshot of a computer&#10;&#10;Description automatically generated"/>
+                    <pic:cNvPicPr/>
+                  </pic:nvPicPr>
+                  <pic:blipFill>
+                    <a:blip r:embed="rId16"/>
+                    <a:stretch>
+                      <a:fillRect/>
+                    </a:stretch>
+                  </pic:blipFill>
+                  <pic:spPr>
+                    <a:xfrm>
+                      <a:off x="0" y="0"/>
+                      <a:ext cx="4484645" cy="1612071"/>
+                    </a:xfrm>
+                    <a:prstGeom prst="rect">
+                      <a:avLst/>
+                    </a:prstGeom>
+                  </pic:spPr>
+                </pic:pic>
+              </a:graphicData>
+            </a:graphic>
+          </wp:inline>
+        </w:drawing>
+      </w:r>
+    </w:p>
+    <w:p>
+      <w:pPr>
+        <w:pStyle w:val="Heading4"/>
+      </w:pPr>
+      <w:r>
+        <w:t>Chaves:</w:t>
+      </w:r>
+    </w:p>
+    <w:p>
+      <w:pPr>
+        <w:rPr>
+          <w:lang w:eastAsia="en-US"/>
+        </w:rPr>
+      </w:pPr>
+      <w:r>
+        <w:rPr>
+          <w:lang w:eastAsia="en-US"/>
+        </w:rPr>
+        <w:tab/>
+        <w:t>Um banco de dados relacional, existem 3 conceitos de chaves que devem ser consideradas: primárias, estrangeiras e candidata (ou alternativa)</w:t>
+      </w:r>
+    </w:p>
+    <w:p>
+      <w:pPr>
+        <w:rPr>
+          <w:lang w:eastAsia="en-US"/>
+        </w:rPr>
+      </w:pPr>
+      <w:r>
+        <w:rPr>
+          <w:b/>
+          <w:bCs/>
+          <w:lang w:eastAsia="en-US"/>
+        </w:rPr>
+        <w:tab/>
+      </w:r>
+      <w:r>
+        <w:rPr>
+          <w:lang w:eastAsia="en-US"/>
+        </w:rPr>
+        <w:t>Chave Primária: não pode ser nula e não pode se repetir</w:t>
+      </w:r>
+    </w:p>
+    <w:p>
+      <w:pPr>
+        <w:rPr>
+          <w:lang w:eastAsia="en-US"/>
+        </w:rPr>
+      </w:pPr>
+      <w:r>
+        <w:rPr>
+          <w:lang w:eastAsia="en-US"/>
+        </w:rPr>
+        <w:tab/>
+        <w:t>Chave Candidata: coluna ou combinação de colunas que podem servir como chave primária porém não foram selecionadas como uma.</w:t>
+      </w:r>
+      <w:r>
+        <w:rPr>
+          <w:lang w:eastAsia="en-US"/>
+        </w:rPr>
+        <w:t xml:space="preserve"> Exemplo o chassi pode ser a chave primária e a placa seria uma chave candidata.</w:t>
+      </w:r>
+    </w:p>
+    <w:p>
+      <w:pPr>
+        <w:rPr>
+          <w:lang w:eastAsia="en-US"/>
+        </w:rPr>
+      </w:pPr>
+      <w:r>
+        <w:rPr>
+          <w:lang w:eastAsia="en-US"/>
+        </w:rPr>
+        <w:tab/>
+        <w:t xml:space="preserve">Chave </w:t>
+      </w:r>
+      <w:r>
+        <w:rPr>
+          <w:lang w:eastAsia="en-US"/>
+        </w:rPr>
+        <w:t>Estrangeiras</w:t>
+      </w:r>
+      <w:r>
+        <w:rPr>
+          <w:lang w:eastAsia="en-US"/>
+        </w:rPr>
+        <w:t>: permite implementar relacionamentos entre tabelas de um banco de dados.</w:t>
+      </w:r>
+    </w:p>
+    <w:p>
+      <w:pPr>
+        <w:jc w:val="center"/>
+        <w:rPr>
+          <w:lang w:eastAsia="en-US"/>
+        </w:rPr>
+      </w:pPr>
+      <w:r>
+        <w:rPr>
+          <w:lang w:eastAsia="en-US"/>
+        </w:rPr>
+        <w:drawing>
+          <wp:inline distT="0" distB="0" distL="0" distR="0" wp14:anchorId="768B1CDA" wp14:editId="02485B10">
+            <wp:extent cx="4604284" cy="1579598"/>
+            <wp:effectExtent l="0" t="0" r="0" b="0"/>
+            <wp:docPr id="1328057788" name="Picture 1" descr="A screenshot of a computer&#10;&#10;Description automatically generated"/>
+            <wp:cNvGraphicFramePr>
+              <a:graphicFrameLocks xmlns:a="http://schemas.openxmlformats.org/drawingml/2006/main" noChangeAspect="1"/>
+            </wp:cNvGraphicFramePr>
+            <a:graphic xmlns:a="http://schemas.openxmlformats.org/drawingml/2006/main">
+              <a:graphicData uri="http://schemas.openxmlformats.org/drawingml/2006/picture">
+                <pic:pic xmlns:pic="http://schemas.openxmlformats.org/drawingml/2006/picture">
+                  <pic:nvPicPr>
+                    <pic:cNvPr id="1328057788" name="Picture 1" descr="A screenshot of a computer&#10;&#10;Description automatically generated"/>
+                    <pic:cNvPicPr/>
+                  </pic:nvPicPr>
+                  <pic:blipFill>
+                    <a:blip r:embed="rId17"/>
+                    <a:stretch>
+                      <a:fillRect/>
+                    </a:stretch>
+                  </pic:blipFill>
+                  <pic:spPr>
+                    <a:xfrm>
+                      <a:off x="0" y="0"/>
+                      <a:ext cx="4617853" cy="1584253"/>
+                    </a:xfrm>
+                    <a:prstGeom prst="rect">
+                      <a:avLst/>
+                    </a:prstGeom>
+                  </pic:spPr>
+                </pic:pic>
+              </a:graphicData>
+            </a:graphic>
+          </wp:inline>
+        </w:drawing>
+      </w:r>
+    </w:p>
+    <w:p>
+      <w:r>
+        <w:tab/>
+      </w:r>
+      <w:r>
+        <w:rPr>
+          <w:b/>
+          <w:bCs/>
+        </w:rPr>
+        <w:t xml:space="preserve">Superchave: </w:t>
+      </w:r>
+      <w:r>
+        <w:t>conjunto de colunas que garante não existir duas ou mais linhas com os mesmos valores para esse conjunto de colunas.</w:t>
+      </w:r>
+    </w:p>
+    <w:p>
+      <w:r>
+        <w:tab/>
+        <w:t>Para saber a quantidade máxima de superchaves devemos pegar 2 e elevar a N em que N é o número de colunas na tabela.</w:t>
+      </w:r>
+      <w:r>
+        <w:t xml:space="preserve"> Sempre é recomendado que a chave primária seja a superchave mínima</w:t>
+      </w:r>
+    </w:p>
+    <w:p>
+      <w:pPr>
+        <w:jc w:val="center"/>
+      </w:pPr>
+      <w:r>
+        <w:drawing>
+          <wp:inline distT="0" distB="0" distL="0" distR="0" wp14:anchorId="1A07A92C" wp14:editId="4D27DDE0">
+            <wp:extent cx="3030998" cy="1156463"/>
+            <wp:effectExtent l="0" t="0" r="0" b="0"/>
+            <wp:docPr id="890802402" name="Picture 1" descr="A screenshot of a computer&#10;&#10;Description automatically generated"/>
+            <wp:cNvGraphicFramePr>
+              <a:graphicFrameLocks xmlns:a="http://schemas.openxmlformats.org/drawingml/2006/main" noChangeAspect="1"/>
+            </wp:cNvGraphicFramePr>
+            <a:graphic xmlns:a="http://schemas.openxmlformats.org/drawingml/2006/main">
+              <a:graphicData uri="http://schemas.openxmlformats.org/drawingml/2006/picture">
+                <pic:pic xmlns:pic="http://schemas.openxmlformats.org/drawingml/2006/picture">
+                  <pic:nvPicPr>
+                    <pic:cNvPr id="890802402" name="Picture 1" descr="A screenshot of a computer&#10;&#10;Description automatically generated"/>
+                    <pic:cNvPicPr/>
+                  </pic:nvPicPr>
+                  <pic:blipFill>
+                    <a:blip r:embed="rId18"/>
+                    <a:stretch>
+                      <a:fillRect/>
+                    </a:stretch>
+                  </pic:blipFill>
+                  <pic:spPr>
+                    <a:xfrm>
+                      <a:off x="0" y="0"/>
+                      <a:ext cx="3039672" cy="1159772"/>
+                    </a:xfrm>
+                    <a:prstGeom prst="rect">
+                      <a:avLst/>
+                    </a:prstGeom>
+                  </pic:spPr>
+                </pic:pic>
+              </a:graphicData>
+            </a:graphic>
+          </wp:inline>
+        </w:drawing>
+      </w:r>
+    </w:p>
+    <w:p>
+      <w:pPr>
+        <w:pStyle w:val="Heading4"/>
+      </w:pPr>
+      <w:r>
+        <w:lastRenderedPageBreak/>
+        <w:t>Restrições de Integridade:</w:t>
+      </w:r>
+    </w:p>
+    <w:p>
+      <w:pPr>
+        <w:rPr>
+          <w:lang w:eastAsia="en-US"/>
+        </w:rPr>
+      </w:pPr>
+      <w:r>
+        <w:rPr>
+          <w:lang w:eastAsia="en-US"/>
+        </w:rPr>
+        <w:tab/>
+        <w:t>Na abordagem relacional, as restrições de integridade são classificadas de forma:</w:t>
+      </w:r>
+    </w:p>
+    <w:p>
+      <w:pPr>
+        <w:rPr>
+          <w:lang w:eastAsia="en-US"/>
+        </w:rPr>
+      </w:pPr>
+      <w:r>
+        <w:rPr>
+          <w:lang w:eastAsia="en-US"/>
+        </w:rPr>
+        <w:t>Domínio:</w:t>
+      </w:r>
+    </w:p>
+    <w:p>
+      <w:pPr>
+        <w:rPr>
+          <w:lang w:eastAsia="en-US"/>
+        </w:rPr>
+      </w:pPr>
+      <w:r>
+        <w:rPr>
+          <w:lang w:eastAsia="en-US"/>
+        </w:rPr>
+        <w:tab/>
+        <w:t>Valor de uma coluna deve obedecer à definição de valores admitidos à ela. Por exemplo, em um campo de idade de um aluno do ensino médio eu posso ter uma restrição de idade de 14 a 20 anos.</w:t>
+      </w:r>
+    </w:p>
+    <w:p>
+      <w:pPr>
+        <w:rPr>
+          <w:lang w:eastAsia="en-US"/>
+        </w:rPr>
+      </w:pPr>
+      <w:r>
+        <w:rPr>
+          <w:lang w:eastAsia="en-US"/>
+        </w:rPr>
+        <w:t>Vazio:</w:t>
+      </w:r>
+    </w:p>
+    <w:p>
+      <w:pPr>
+        <w:rPr>
+          <w:lang w:eastAsia="en-US"/>
+        </w:rPr>
+      </w:pPr>
+      <w:r>
+        <w:rPr>
+          <w:lang w:eastAsia="en-US"/>
+        </w:rPr>
+        <w:tab/>
+        <w:t>Define se os campos de uma coluna podem ou não serem vazios</w:t>
+      </w:r>
+    </w:p>
+    <w:p>
+      <w:pPr>
+        <w:rPr>
+          <w:lang w:eastAsia="en-US"/>
+        </w:rPr>
+      </w:pPr>
+      <w:r>
+        <w:rPr>
+          <w:lang w:eastAsia="en-US"/>
+        </w:rPr>
+        <w:t>Chave:</w:t>
+      </w:r>
+    </w:p>
+    <w:p>
+      <w:pPr>
+        <w:rPr>
+          <w:lang w:eastAsia="en-US"/>
+        </w:rPr>
+      </w:pPr>
+      <w:r>
+        <w:rPr>
+          <w:lang w:eastAsia="en-US"/>
+        </w:rPr>
+        <w:tab/>
+        <w:t>Os valores de uma chave primária e candidata devem ser únicos.</w:t>
+      </w:r>
+      <w:r>
+        <w:rPr>
+          <w:lang w:eastAsia="en-US"/>
+        </w:rPr>
+        <w:t xml:space="preserve"> Uma restrição de matrícula única.</w:t>
+      </w:r>
+    </w:p>
+    <w:p>
+      <w:pPr>
+        <w:rPr>
+          <w:lang w:eastAsia="en-US"/>
+        </w:rPr>
+      </w:pPr>
+      <w:r>
+        <w:rPr>
+          <w:lang w:eastAsia="en-US"/>
+        </w:rPr>
+        <w:t>Referencial:</w:t>
+      </w:r>
+    </w:p>
+    <w:p>
+      <w:pPr>
+        <w:rPr>
+          <w:lang w:eastAsia="en-US"/>
+        </w:rPr>
+      </w:pPr>
+      <w:r>
+        <w:rPr>
+          <w:lang w:eastAsia="en-US"/>
+        </w:rPr>
+        <w:tab/>
+        <w:t>Os valores de campos que aaprecem em uma foreign key devem aparecer, obrigatoriamente, na primary key de uma tabela referenciadas.</w:t>
+      </w:r>
+    </w:p>
+    <w:p>
+      <w:pPr>
+        <w:jc w:val="center"/>
+        <w:rPr>
+          <w:lang w:eastAsia="en-US"/>
+        </w:rPr>
+      </w:pPr>
+      <w:r>
+        <w:rPr>
+          <w:lang w:eastAsia="en-US"/>
+        </w:rPr>
+        <w:drawing>
+          <wp:inline distT="0" distB="0" distL="0" distR="0" wp14:anchorId="5ABFD1DF" wp14:editId="56F6D47F">
+            <wp:extent cx="3751675" cy="1075334"/>
+            <wp:effectExtent l="0" t="0" r="0" b="0"/>
+            <wp:docPr id="1157763765" name="Picture 1" descr="A table with numbers and letters&#10;&#10;Description automatically generated"/>
+            <wp:cNvGraphicFramePr>
+              <a:graphicFrameLocks xmlns:a="http://schemas.openxmlformats.org/drawingml/2006/main" noChangeAspect="1"/>
+            </wp:cNvGraphicFramePr>
+            <a:graphic xmlns:a="http://schemas.openxmlformats.org/drawingml/2006/main">
+              <a:graphicData uri="http://schemas.openxmlformats.org/drawingml/2006/picture">
+                <pic:pic xmlns:pic="http://schemas.openxmlformats.org/drawingml/2006/picture">
+                  <pic:nvPicPr>
+                    <pic:cNvPr id="1157763765" name="Picture 1" descr="A table with numbers and letters&#10;&#10;Description automatically generated"/>
+                    <pic:cNvPicPr/>
+                  </pic:nvPicPr>
+                  <pic:blipFill>
+                    <a:blip r:embed="rId19"/>
+                    <a:stretch>
+                      <a:fillRect/>
+                    </a:stretch>
+                  </pic:blipFill>
+                  <pic:spPr>
+                    <a:xfrm>
+                      <a:off x="0" y="0"/>
+                      <a:ext cx="3758368" cy="1077252"/>
+                    </a:xfrm>
+                    <a:prstGeom prst="rect">
+                      <a:avLst/>
+                    </a:prstGeom>
+                  </pic:spPr>
+                </pic:pic>
+              </a:graphicData>
+            </a:graphic>
+          </wp:inline>
+        </w:drawing>
+      </w:r>
+    </w:p>
+    <w:p>
+      <w:pPr>
+        <w:pStyle w:val="Heading3"/>
+      </w:pPr>
+      <w:r>
+        <w:t>Normalização:</w:t>
+      </w:r>
+    </w:p>
+    <w:p>
+      <w:pPr>
+        <w:pStyle w:val="Heading4"/>
+      </w:pPr>
+      <w:r>
+        <w:t>Dependências Funcionais:</w:t>
+      </w:r>
+    </w:p>
+    <w:p>
+      <w:pPr>
+        <w:rPr>
+          <w:lang w:eastAsia="en-US"/>
+        </w:rPr>
+      </w:pPr>
+      <w:r>
+        <w:rPr>
+          <w:lang w:eastAsia="en-US"/>
+        </w:rPr>
+        <w:tab/>
+        <w:t>Relacionamento entre 2 ou mais atributos de forma que o valor de um atributo seja capaz de identificar o valor para cada um dos outros atributos, ou seja, um atributo está relacionado a outro.</w:t>
+      </w:r>
+    </w:p>
+    <w:p>
+      <w:pPr>
+        <w:jc w:val="center"/>
+        <w:rPr>
+          <w:lang w:eastAsia="en-US"/>
+        </w:rPr>
+      </w:pPr>
+      <w:r>
+        <w:rPr>
+          <w:lang w:eastAsia="en-US"/>
+        </w:rPr>
+        <w:drawing>
+          <wp:inline distT="0" distB="0" distL="0" distR="0" wp14:anchorId="61B24598" wp14:editId="1B9B90CC">
+            <wp:extent cx="4399458" cy="1865320"/>
+            <wp:effectExtent l="0" t="0" r="0" b="0"/>
+            <wp:docPr id="2065014154" name="Picture 1" descr="A screenshot of a computer&#10;&#10;Description automatically generated"/>
+            <wp:cNvGraphicFramePr>
+              <a:graphicFrameLocks xmlns:a="http://schemas.openxmlformats.org/drawingml/2006/main" noChangeAspect="1"/>
+            </wp:cNvGraphicFramePr>
+            <a:graphic xmlns:a="http://schemas.openxmlformats.org/drawingml/2006/main">
+              <a:graphicData uri="http://schemas.openxmlformats.org/drawingml/2006/picture">
+                <pic:pic xmlns:pic="http://schemas.openxmlformats.org/drawingml/2006/picture">
+                  <pic:nvPicPr>
+                    <pic:cNvPr id="2065014154" name="Picture 1" descr="A screenshot of a computer&#10;&#10;Description automatically generated"/>
+                    <pic:cNvPicPr/>
+                  </pic:nvPicPr>
+                  <pic:blipFill>
+                    <a:blip r:embed="rId20"/>
+                    <a:stretch>
+                      <a:fillRect/>
+                    </a:stretch>
+                  </pic:blipFill>
+                  <pic:spPr>
+                    <a:xfrm>
+                      <a:off x="0" y="0"/>
+                      <a:ext cx="4403671" cy="1867106"/>
+                    </a:xfrm>
+                    <a:prstGeom prst="rect">
+                      <a:avLst/>
+                    </a:prstGeom>
+                  </pic:spPr>
+                </pic:pic>
+              </a:graphicData>
+            </a:graphic>
+          </wp:inline>
+        </w:drawing>
+      </w:r>
+    </w:p>
+    <w:p>
+      <w:pPr>
+        <w:rPr>
+          <w:lang w:eastAsia="en-US"/>
+        </w:rPr>
+      </w:pPr>
+      <w:r>
+        <w:rPr>
+          <w:lang w:eastAsia="en-US"/>
+        </w:rPr>
+        <w:tab/>
+        <w:t>O atributo B depende de conhecermos o atributo A para identificarmos o seu valor, essa condição não necessáriamente é verdadeira para o</w:t>
+      </w:r>
+      <w:r>
+        <w:rPr>
+          <w:lang w:eastAsia="en-US"/>
+        </w:rPr>
+        <w:t xml:space="preserve"> atributo</w:t>
+      </w:r>
+      <w:r>
+        <w:rPr>
+          <w:lang w:eastAsia="en-US"/>
+        </w:rPr>
+        <w:t xml:space="preserve"> oposto.</w:t>
+      </w:r>
+    </w:p>
+    <w:p>
+      <w:pPr>
+        <w:rPr>
+          <w:b/>
+          <w:bCs/>
+        </w:rPr>
+      </w:pPr>
+      <w:r>
+        <w:rPr>
+          <w:b/>
+          <w:bCs/>
+        </w:rPr>
+        <w:lastRenderedPageBreak/>
+        <w:t>Parcial:</w:t>
+      </w:r>
+    </w:p>
+    <w:p>
+      <w:pPr>
+        <w:rPr>
+          <w:lang w:eastAsia="en-US"/>
+        </w:rPr>
+      </w:pPr>
+      <w:r>
+        <w:rPr>
+          <w:lang w:eastAsia="en-US"/>
+        </w:rPr>
+        <w:tab/>
+        <w:t>Quando a dependência é de parte da PK, existe uma dependência funcional parcial</w:t>
+      </w:r>
+    </w:p>
+    <w:p>
+      <w:pPr>
+        <w:jc w:val="center"/>
+        <w:rPr>
+          <w:lang w:eastAsia="en-US"/>
+        </w:rPr>
+      </w:pPr>
+      <w:r>
+        <w:rPr>
+          <w:lang w:eastAsia="en-US"/>
+        </w:rPr>
+        <w:drawing>
+          <wp:inline distT="0" distB="0" distL="0" distR="0" wp14:anchorId="29E1F40F" wp14:editId="5C896C01">
+            <wp:extent cx="4567708" cy="1864648"/>
+            <wp:effectExtent l="0" t="0" r="0" b="0"/>
+            <wp:docPr id="1484344698" name="Picture 1" descr="A screenshot of a computer&#10;&#10;Description automatically generated"/>
+            <wp:cNvGraphicFramePr>
+              <a:graphicFrameLocks xmlns:a="http://schemas.openxmlformats.org/drawingml/2006/main" noChangeAspect="1"/>
+            </wp:cNvGraphicFramePr>
+            <a:graphic xmlns:a="http://schemas.openxmlformats.org/drawingml/2006/main">
+              <a:graphicData uri="http://schemas.openxmlformats.org/drawingml/2006/picture">
+                <pic:pic xmlns:pic="http://schemas.openxmlformats.org/drawingml/2006/picture">
+                  <pic:nvPicPr>
+                    <pic:cNvPr id="1484344698" name="Picture 1" descr="A screenshot of a computer&#10;&#10;Description automatically generated"/>
+                    <pic:cNvPicPr/>
+                  </pic:nvPicPr>
+                  <pic:blipFill>
+                    <a:blip r:embed="rId21"/>
+                    <a:stretch>
+                      <a:fillRect/>
+                    </a:stretch>
+                  </pic:blipFill>
+                  <pic:spPr>
+                    <a:xfrm>
+                      <a:off x="0" y="0"/>
+                      <a:ext cx="4576633" cy="1868292"/>
+                    </a:xfrm>
+                    <a:prstGeom prst="rect">
+                      <a:avLst/>
+                    </a:prstGeom>
+                  </pic:spPr>
+                </pic:pic>
+              </a:graphicData>
+            </a:graphic>
+          </wp:inline>
+        </w:drawing>
+      </w:r>
+    </w:p>
+    <w:p>
+      <w:pPr>
+        <w:rPr>
+          <w:lang w:eastAsia="en-US"/>
+        </w:rPr>
+      </w:pPr>
+      <w:r>
+        <w:rPr>
+          <w:lang w:eastAsia="en-US"/>
+        </w:rPr>
+        <w:tab/>
+        <w:t>O nome e sexo de um médico só identificável pela sua chave primária composta, porém o estado emissor é identificável apenas pela sigla.</w:t>
+      </w:r>
+    </w:p>
+    <w:p>
+      <w:pPr>
+        <w:rPr>
+          <w:b/>
+          <w:bCs/>
+          <w:lang w:eastAsia="en-US"/>
+        </w:rPr>
+      </w:pPr>
+      <w:r>
+        <w:rPr>
+          <w:b/>
+          <w:bCs/>
+          <w:lang w:eastAsia="en-US"/>
+        </w:rPr>
+        <w:t>Transitiva:</w:t>
+      </w:r>
+    </w:p>
+    <w:p>
+      <w:pPr>
+        <w:rPr>
+          <w:lang w:eastAsia="en-US"/>
+        </w:rPr>
+      </w:pPr>
+      <w:r>
+        <w:rPr>
+          <w:b/>
+          <w:bCs/>
+          <w:lang w:eastAsia="en-US"/>
+        </w:rPr>
+        <w:tab/>
+      </w:r>
+      <w:r>
+        <w:rPr>
+          <w:lang w:eastAsia="en-US"/>
+        </w:rPr>
+        <w:t>Quando um campo</w:t>
+      </w:r>
+      <w:r>
+        <w:rPr>
+          <w:lang w:eastAsia="en-US"/>
+        </w:rPr>
+        <w:t xml:space="preserve"> não chave depende de um outro campo que também não é uma chave primária.</w:t>
+      </w:r>
+    </w:p>
+    <w:p>
+      <w:pPr>
+        <w:jc w:val="center"/>
+        <w:rPr>
+          <w:lang w:eastAsia="en-US"/>
+        </w:rPr>
+      </w:pPr>
+      <w:r>
+        <w:rPr>
+          <w:lang w:eastAsia="en-US"/>
+        </w:rPr>
+        <w:drawing>
+          <wp:inline distT="0" distB="0" distL="0" distR="0" wp14:anchorId="7C3DDACB" wp14:editId="153F306A">
+            <wp:extent cx="4532828" cy="1499616"/>
+            <wp:effectExtent l="0" t="0" r="0" b="0"/>
+            <wp:docPr id="1035218275" name="Picture 1" descr="A screenshot of a computer&#10;&#10;Description automatically generated"/>
+            <wp:cNvGraphicFramePr>
+              <a:graphicFrameLocks xmlns:a="http://schemas.openxmlformats.org/drawingml/2006/main" noChangeAspect="1"/>
+            </wp:cNvGraphicFramePr>
+            <a:graphic xmlns:a="http://schemas.openxmlformats.org/drawingml/2006/main">
+              <a:graphicData uri="http://schemas.openxmlformats.org/drawingml/2006/picture">
+                <pic:pic xmlns:pic="http://schemas.openxmlformats.org/drawingml/2006/picture">
+                  <pic:nvPicPr>
+                    <pic:cNvPr id="1035218275" name="Picture 1" descr="A screenshot of a computer&#10;&#10;Description automatically generated"/>
+                    <pic:cNvPicPr/>
+                  </pic:nvPicPr>
+                  <pic:blipFill>
+                    <a:blip r:embed="rId22"/>
+                    <a:stretch>
+                      <a:fillRect/>
+                    </a:stretch>
+                  </pic:blipFill>
+                  <pic:spPr>
+                    <a:xfrm>
+                      <a:off x="0" y="0"/>
+                      <a:ext cx="4549566" cy="1505153"/>
+                    </a:xfrm>
+                    <a:prstGeom prst="rect">
+                      <a:avLst/>
+                    </a:prstGeom>
+                  </pic:spPr>
+                </pic:pic>
+              </a:graphicData>
+            </a:graphic>
+          </wp:inline>
+        </w:drawing>
+      </w:r>
+    </w:p>
+    <w:p>
+      <w:pPr>
+        <w:rPr>
+          <w:lang w:eastAsia="en-US"/>
+        </w:rPr>
+      </w:pPr>
+      <w:r>
+        <w:rPr>
+          <w:lang w:eastAsia="en-US"/>
+        </w:rPr>
+        <w:tab/>
+        <w:t>Você consegue identificar o nome do curso através do código do curso, que não é a chave primária dessa tabela (matrícula).</w:t>
+      </w:r>
+    </w:p>
+    <w:p>
+      <w:pPr>
+        <w:jc w:val="center"/>
+        <w:rPr>
+          <w:lang w:eastAsia="en-US"/>
+        </w:rPr>
+      </w:pPr>
+      <w:r>
+        <w:rPr>
+          <w:lang w:eastAsia="en-US"/>
+        </w:rPr>
+        <w:drawing>
+          <wp:inline distT="0" distB="0" distL="0" distR="0" wp14:anchorId="1AC720A5" wp14:editId="53984DB4">
+            <wp:extent cx="4965130" cy="2509113"/>
+            <wp:effectExtent l="0" t="0" r="0" b="0"/>
+            <wp:docPr id="917391257" name="Picture 1" descr="A white paper with green text&#10;&#10;Description automatically generated"/>
+            <wp:cNvGraphicFramePr>
+              <a:graphicFrameLocks xmlns:a="http://schemas.openxmlformats.org/drawingml/2006/main" noChangeAspect="1"/>
+            </wp:cNvGraphicFramePr>
+            <a:graphic xmlns:a="http://schemas.openxmlformats.org/drawingml/2006/main">
+              <a:graphicData uri="http://schemas.openxmlformats.org/drawingml/2006/picture">
+                <pic:pic xmlns:pic="http://schemas.openxmlformats.org/drawingml/2006/picture">
+                  <pic:nvPicPr>
+                    <pic:cNvPr id="917391257" name="Picture 1" descr="A white paper with green text&#10;&#10;Description automatically generated"/>
+                    <pic:cNvPicPr/>
+                  </pic:nvPicPr>
+                  <pic:blipFill>
+                    <a:blip r:embed="rId23"/>
+                    <a:stretch>
+                      <a:fillRect/>
+                    </a:stretch>
+                  </pic:blipFill>
+                  <pic:spPr>
+                    <a:xfrm>
+                      <a:off x="0" y="0"/>
+                      <a:ext cx="4992429" cy="2522908"/>
+                    </a:xfrm>
+                    <a:prstGeom prst="rect">
+                      <a:avLst/>
+                    </a:prstGeom>
+                  </pic:spPr>
+                </pic:pic>
+              </a:graphicData>
+            </a:graphic>
+          </wp:inline>
+        </w:drawing>
+      </w:r>
+    </w:p>
+    <w:p>
+      <w:pPr>
+        <w:jc w:val="center"/>
+        <w:rPr>
+          <w:lang w:eastAsia="en-US"/>
+        </w:rPr>
+      </w:pPr>
+    </w:p>
+    <w:p>
+      <w:pPr>
+        <w:pStyle w:val="Heading4"/>
+      </w:pPr>
+      <w:r>
+        <w:lastRenderedPageBreak/>
+        <w:t>1ª Forma Normal:</w:t>
+      </w:r>
+    </w:p>
+    <w:p>
+      <w:pPr>
+        <w:rPr>
+          <w:lang w:eastAsia="en-US"/>
+        </w:rPr>
+      </w:pPr>
+      <w:r>
+        <w:rPr>
+          <w:lang w:eastAsia="en-US"/>
+        </w:rPr>
+        <w:tab/>
+        <w:t>Para deixar uma tabela na 1FN deve ser executado o algoritmo:</w:t>
+      </w:r>
+    </w:p>
+    <w:p>
+      <w:pPr>
+        <w:rPr>
+          <w:lang w:eastAsia="en-US"/>
+        </w:rPr>
+      </w:pPr>
+      <w:r>
+        <w:rPr>
+          <w:lang w:eastAsia="en-US"/>
+        </w:rPr>
+        <w:t xml:space="preserve"> </w:t>
+      </w:r>
+      <w:r>
+        <w:rPr>
+          <w:lang w:eastAsia="en-US"/>
+        </w:rPr>
+        <w:tab/>
+        <w:t>Passo 1:</w:t>
+      </w:r>
+    </w:p>
+    <w:p>
+      <w:pPr>
+        <w:rPr>
+          <w:lang w:eastAsia="en-US"/>
+        </w:rPr>
+      </w:pPr>
+      <w:r>
+        <w:rPr>
+          <w:lang w:eastAsia="en-US"/>
+        </w:rPr>
+        <w:tab/>
+        <w:t>Se (há atributos multivalorados) então:</w:t>
+      </w:r>
+    </w:p>
+    <w:p>
+      <w:pPr>
+        <w:rPr>
+          <w:lang w:eastAsia="en-US"/>
+        </w:rPr>
+      </w:pPr>
+      <w:r>
+        <w:rPr>
+          <w:lang w:eastAsia="en-US"/>
+        </w:rPr>
+        <w:tab/>
+      </w:r>
+      <w:r>
+        <w:rPr>
+          <w:lang w:eastAsia="en-US"/>
+        </w:rPr>
+        <w:tab/>
+        <w:t>Coloca-los em uma outra tabela e relacioná-la com a tabela original</w:t>
+      </w:r>
+    </w:p>
+    <w:p>
+      <w:pPr>
+        <w:rPr>
+          <w:lang w:eastAsia="en-US"/>
+        </w:rPr>
+      </w:pPr>
+      <w:r>
+        <w:rPr>
+          <w:lang w:eastAsia="en-US"/>
+        </w:rPr>
+        <w:tab/>
+        <w:t>Fim</w:t>
+      </w:r>
+    </w:p>
+    <w:p>
+      <w:pPr>
+        <w:rPr>
+          <w:lang w:eastAsia="en-US"/>
+        </w:rPr>
+      </w:pPr>
+      <w:r>
+        <w:rPr>
+          <w:lang w:eastAsia="en-US"/>
+        </w:rPr>
+        <w:tab/>
+        <w:t>Passo 2:</w:t>
+      </w:r>
+    </w:p>
+    <w:p>
+      <w:pPr>
+        <w:rPr>
+          <w:lang w:eastAsia="en-US"/>
+        </w:rPr>
+      </w:pPr>
+      <w:r>
+        <w:rPr>
+          <w:lang w:eastAsia="en-US"/>
+        </w:rPr>
+        <w:tab/>
+        <w:t>Se (há atributos compostos) então</w:t>
+      </w:r>
+    </w:p>
+    <w:p>
+      <w:pPr>
+        <w:rPr>
+          <w:lang w:eastAsia="en-US"/>
+        </w:rPr>
+      </w:pPr>
+      <w:r>
+        <w:rPr>
+          <w:lang w:eastAsia="en-US"/>
+        </w:rPr>
+        <w:tab/>
+      </w:r>
+      <w:r>
+        <w:rPr>
+          <w:lang w:eastAsia="en-US"/>
+        </w:rPr>
+        <w:tab/>
+        <w:t>Dividir atributos compostos em atômicos</w:t>
+      </w:r>
+    </w:p>
+    <w:p>
+      <w:pPr>
+        <w:rPr>
+          <w:lang w:eastAsia="en-US"/>
+        </w:rPr>
+      </w:pPr>
+      <w:r>
+        <w:rPr>
+          <w:lang w:eastAsia="en-US"/>
+        </w:rPr>
+        <w:tab/>
+        <w:t>Fim</w:t>
+      </w:r>
+    </w:p>
+    <w:p>
+      <w:pPr>
+        <w:jc w:val="center"/>
+        <w:rPr>
+          <w:lang w:eastAsia="en-US"/>
+        </w:rPr>
+      </w:pPr>
+      <w:r>
+        <w:rPr>
+          <w:lang w:eastAsia="en-US"/>
+        </w:rPr>
+        <w:drawing>
+          <wp:inline distT="0" distB="0" distL="0" distR="0" wp14:anchorId="323935A5" wp14:editId="5C6F2940">
+            <wp:extent cx="3864668" cy="1850746"/>
+            <wp:effectExtent l="0" t="0" r="0" b="0"/>
+            <wp:docPr id="1679882771" name="Picture 1" descr="A screenshot of a computer screen&#10;&#10;Description automatically generated"/>
+            <wp:cNvGraphicFramePr>
+              <a:graphicFrameLocks xmlns:a="http://schemas.openxmlformats.org/drawingml/2006/main" noChangeAspect="1"/>
+            </wp:cNvGraphicFramePr>
+            <a:graphic xmlns:a="http://schemas.openxmlformats.org/drawingml/2006/main">
+              <a:graphicData uri="http://schemas.openxmlformats.org/drawingml/2006/picture">
+                <pic:pic xmlns:pic="http://schemas.openxmlformats.org/drawingml/2006/picture">
+                  <pic:nvPicPr>
+                    <pic:cNvPr id="1679882771" name="Picture 1" descr="A screenshot of a computer screen&#10;&#10;Description automatically generated"/>
+                    <pic:cNvPicPr/>
+                  </pic:nvPicPr>
+                  <pic:blipFill>
+                    <a:blip r:embed="rId24"/>
+                    <a:stretch>
+                      <a:fillRect/>
+                    </a:stretch>
+                  </pic:blipFill>
+                  <pic:spPr>
+                    <a:xfrm>
+                      <a:off x="0" y="0"/>
+                      <a:ext cx="3866928" cy="1851828"/>
+                    </a:xfrm>
+                    <a:prstGeom prst="rect">
+                      <a:avLst/>
+                    </a:prstGeom>
+                  </pic:spPr>
+                </pic:pic>
+              </a:graphicData>
+            </a:graphic>
+          </wp:inline>
+        </w:drawing>
+      </w:r>
+    </w:p>
+    <w:p>
+      <w:pPr>
+        <w:pStyle w:val="Heading4"/>
+      </w:pPr>
+      <w:r>
+        <w:t>2</w:t>
+      </w:r>
+      <w:r>
+        <w:t>ª Forma Normal:</w:t>
+      </w:r>
+    </w:p>
+    <w:p>
+      <w:pPr>
+        <w:rPr>
+          <w:lang w:eastAsia="en-US"/>
+        </w:rPr>
+      </w:pPr>
+      <w:r>
+        <w:rPr>
+          <w:lang w:eastAsia="en-US"/>
+        </w:rPr>
+        <w:tab/>
+        <w:t>Além de estar na 1FN, para deixar uma tabela na 2FN deve ser executado o seguinte algorítmo:</w:t>
+      </w:r>
+    </w:p>
+    <w:p>
+      <w:pPr>
+        <w:rPr>
+          <w:lang w:eastAsia="en-US"/>
+        </w:rPr>
+      </w:pPr>
+      <w:r>
+        <w:rPr>
+          <w:lang w:eastAsia="en-US"/>
+        </w:rPr>
+        <w:tab/>
+        <w:t>Se (há Dependência Funcional Parcial) então:</w:t>
+      </w:r>
+    </w:p>
+    <w:p>
+      <w:pPr>
+        <w:rPr>
+          <w:lang w:eastAsia="en-US"/>
+        </w:rPr>
+      </w:pPr>
+      <w:r>
+        <w:rPr>
+          <w:lang w:eastAsia="en-US"/>
+        </w:rPr>
+        <w:tab/>
+      </w:r>
+      <w:r>
+        <w:rPr>
+          <w:lang w:eastAsia="en-US"/>
+        </w:rPr>
+        <w:tab/>
+        <w:t>Atributos que dependem de toda a PK composta permanecem na tabela original</w:t>
+      </w:r>
+    </w:p>
+    <w:p>
+      <w:pPr>
+        <w:rPr>
+          <w:lang w:eastAsia="en-US"/>
+        </w:rPr>
+      </w:pPr>
+      <w:r>
+        <w:rPr>
+          <w:lang w:eastAsia="en-US"/>
+        </w:rPr>
+        <w:tab/>
+      </w:r>
+      <w:r>
+        <w:rPr>
+          <w:lang w:eastAsia="en-US"/>
+        </w:rPr>
+        <w:tab/>
+        <w:t>Atributos que dependem de parte da PK devem estar em outra tabela.</w:t>
+      </w:r>
+    </w:p>
+    <w:p>
+      <w:pPr>
+        <w:rPr>
+          <w:lang w:eastAsia="en-US"/>
+        </w:rPr>
+      </w:pPr>
+      <w:r>
+        <w:rPr>
+          <w:lang w:eastAsia="en-US"/>
+        </w:rPr>
+        <w:tab/>
+        <w:t>Fim</w:t>
+      </w:r>
+    </w:p>
+    <w:p>
+      <w:pPr>
+        <w:jc w:val="center"/>
+        <w:rPr>
+          <w:lang w:eastAsia="en-US"/>
+        </w:rPr>
+      </w:pPr>
+      <w:r>
+        <w:rPr>
+          <w:lang w:eastAsia="en-US"/>
+        </w:rPr>
+        <w:drawing>
+          <wp:inline distT="0" distB="0" distL="0" distR="0" wp14:anchorId="4D537574" wp14:editId="7AEFEF42">
+            <wp:extent cx="2670048" cy="1958765"/>
+            <wp:effectExtent l="0" t="0" r="0" b="0"/>
+            <wp:docPr id="786788397" name="Picture 1" descr="A screenshot of a computer&#10;&#10;Description automatically generated"/>
+            <wp:cNvGraphicFramePr>
+              <a:graphicFrameLocks xmlns:a="http://schemas.openxmlformats.org/drawingml/2006/main" noChangeAspect="1"/>
+            </wp:cNvGraphicFramePr>
+            <a:graphic xmlns:a="http://schemas.openxmlformats.org/drawingml/2006/main">
+              <a:graphicData uri="http://schemas.openxmlformats.org/drawingml/2006/picture">
+                <pic:pic xmlns:pic="http://schemas.openxmlformats.org/drawingml/2006/picture">
+                  <pic:nvPicPr>
+                    <pic:cNvPr id="786788397" name="Picture 1" descr="A screenshot of a computer&#10;&#10;Description automatically generated"/>
+                    <pic:cNvPicPr/>
+                  </pic:nvPicPr>
+                  <pic:blipFill>
+                    <a:blip r:embed="rId25"/>
+                    <a:stretch>
+                      <a:fillRect/>
+                    </a:stretch>
+                  </pic:blipFill>
+                  <pic:spPr>
+                    <a:xfrm>
+                      <a:off x="0" y="0"/>
+                      <a:ext cx="2683360" cy="1968531"/>
+                    </a:xfrm>
+                    <a:prstGeom prst="rect">
+                      <a:avLst/>
+                    </a:prstGeom>
+                  </pic:spPr>
+                </pic:pic>
+              </a:graphicData>
+            </a:graphic>
+          </wp:inline>
+        </w:drawing>
+      </w:r>
+    </w:p>
+    <w:p>
+      <w:pPr>
+        <w:pStyle w:val="Heading4"/>
+      </w:pPr>
+      <w:r>
+        <w:lastRenderedPageBreak/>
+        <w:t>3</w:t>
+      </w:r>
+      <w:r>
+        <w:t>ª Forma Normal:</w:t>
+      </w:r>
+    </w:p>
+    <w:p>
+      <w:pPr>
+        <w:rPr>
+          <w:lang w:eastAsia="en-US"/>
+        </w:rPr>
+      </w:pPr>
+      <w:r>
+        <w:rPr>
+          <w:lang w:eastAsia="en-US"/>
+        </w:rPr>
+        <w:tab/>
+        <w:t>Para deixar uma tabela na 3FN além de estár na 2FN deve ser executado o seguinte algoritmo:</w:t>
+      </w:r>
+    </w:p>
+    <w:p>
+      <w:pPr>
+        <w:rPr>
+          <w:lang w:eastAsia="en-US"/>
+        </w:rPr>
+      </w:pPr>
+      <w:r>
+        <w:rPr>
+          <w:lang w:eastAsia="en-US"/>
+        </w:rPr>
+        <w:tab/>
+        <w:t>Se (há Dependência Funcional Transitiva) então:</w:t>
+      </w:r>
+    </w:p>
+    <w:p>
+      <w:pPr>
+        <w:rPr>
+          <w:lang w:eastAsia="en-US"/>
+        </w:rPr>
+      </w:pPr>
+      <w:r>
+        <w:rPr>
+          <w:lang w:eastAsia="en-US"/>
+        </w:rPr>
+        <w:tab/>
+      </w:r>
+      <w:r>
+        <w:rPr>
+          <w:lang w:eastAsia="en-US"/>
+        </w:rPr>
+        <w:tab/>
+        <w:t>Permanecem na tabela original apenas atributos que dependem da PK</w:t>
+      </w:r>
+    </w:p>
+    <w:p>
+      <w:pPr>
+        <w:rPr>
+          <w:lang w:eastAsia="en-US"/>
+        </w:rPr>
+      </w:pPr>
+      <w:r>
+        <w:rPr>
+          <w:lang w:eastAsia="en-US"/>
+        </w:rPr>
+        <w:tab/>
+      </w:r>
+      <w:r>
+        <w:rPr>
+          <w:lang w:eastAsia="en-US"/>
+        </w:rPr>
+        <w:tab/>
+        <w:t>Vão para uma nova tabela:</w:t>
+      </w:r>
+    </w:p>
+    <w:p>
+      <w:pPr>
+        <w:pStyle w:val="ListParagraph"/>
+        <w:numPr>
+          <w:ilvl w:val="0"/>
+          <w:numId w:val="4"/>
+        </w:numPr>
+        <w:rPr>
+          <w:lang w:eastAsia="en-US"/>
+        </w:rPr>
+      </w:pPr>
+      <w:r>
+        <w:rPr>
+          <w:lang w:eastAsia="en-US"/>
+        </w:rPr>
+        <w:t>O atributo não-chave que identifica o(s) outro(s) atributo(s) também não chave</w:t>
+      </w:r>
+    </w:p>
+    <w:p>
+      <w:pPr>
+        <w:pStyle w:val="ListParagraph"/>
+        <w:numPr>
+          <w:ilvl w:val="0"/>
+          <w:numId w:val="4"/>
+        </w:numPr>
+        <w:rPr>
+          <w:lang w:eastAsia="en-US"/>
+        </w:rPr>
+      </w:pPr>
+      <w:r>
+        <w:rPr>
+          <w:lang w:eastAsia="en-US"/>
+        </w:rPr>
+        <w:t>O atributo não chave que é identificado pelo citado anteriormente</w:t>
+      </w:r>
+    </w:p>
+    <w:p>
+      <w:pPr>
+        <w:ind w:left="708"/>
+        <w:rPr>
+          <w:lang w:eastAsia="en-US"/>
+        </w:rPr>
+      </w:pPr>
+      <w:r>
+        <w:rPr>
+          <w:lang w:eastAsia="en-US"/>
+        </w:rPr>
+        <w:t>Fimse</w:t>
+      </w:r>
+    </w:p>
+    <w:p>
+      <w:pPr>
+        <w:ind w:left="708"/>
+        <w:jc w:val="center"/>
+        <w:rPr>
+          <w:lang w:eastAsia="en-US"/>
+        </w:rPr>
+      </w:pPr>
+      <w:r>
+        <w:rPr>
+          <w:lang w:eastAsia="en-US"/>
+        </w:rPr>
+        <w:drawing>
+          <wp:inline distT="0" distB="0" distL="0" distR="0" wp14:anchorId="20133B30" wp14:editId="1C3151C9">
+            <wp:extent cx="4472610" cy="2506752"/>
+            <wp:effectExtent l="0" t="0" r="0" b="0"/>
+            <wp:docPr id="2117618775" name="Picture 1" descr="A screenshot of a computer&#10;&#10;Description automatically generated"/>
+            <wp:cNvGraphicFramePr>
+              <a:graphicFrameLocks xmlns:a="http://schemas.openxmlformats.org/drawingml/2006/main" noChangeAspect="1"/>
+            </wp:cNvGraphicFramePr>
+            <a:graphic xmlns:a="http://schemas.openxmlformats.org/drawingml/2006/main">
+              <a:graphicData uri="http://schemas.openxmlformats.org/drawingml/2006/picture">
+                <pic:pic xmlns:pic="http://schemas.openxmlformats.org/drawingml/2006/picture">
+                  <pic:nvPicPr>
+                    <pic:cNvPr id="2117618775" name="Picture 1" descr="A screenshot of a computer&#10;&#10;Description automatically generated"/>
+                    <pic:cNvPicPr/>
+                  </pic:nvPicPr>
+                  <pic:blipFill>
+                    <a:blip r:embed="rId26"/>
+                    <a:stretch>
+                      <a:fillRect/>
+                    </a:stretch>
+                  </pic:blipFill>
+                  <pic:spPr>
+                    <a:xfrm>
+                      <a:off x="0" y="0"/>
+                      <a:ext cx="4476805" cy="2509103"/>
+                    </a:xfrm>
+                    <a:prstGeom prst="rect">
+                      <a:avLst/>
+                    </a:prstGeom>
+                  </pic:spPr>
+                </pic:pic>
+              </a:graphicData>
+            </a:graphic>
+          </wp:inline>
+        </w:drawing>
+      </w:r>
+    </w:p>
     <w:sectPr>
       <w:pgSz w:w="11906" w:h="16838"/>
       <w:pgMar w:top="1701" w:right="1134" w:bottom="1134" w:left="1701" w:header="709" w:footer="709" w:gutter="0"/>
@@ -822,9 +2745,9 @@
 <file path=word/numbering.xml><?xml version="1.0" encoding="utf-8"?>
 <w:numbering xmlns:wpc="http://schemas.microsoft.com/office/word/2010/wordprocessingCanvas" xmlns:cx="http://schemas.microsoft.com/office/drawing/2014/chartex" xmlns:cx1="http://schemas.microsoft.com/office/drawing/2015/9/8/chartex" xmlns:cx2="http://schemas.microsoft.com/office/drawing/2015/10/21/chartex" xmlns:cx3="http://schemas.microsoft.com/office/drawing/2016/5/9/chartex" xmlns:cx4="http://schemas.microsoft.com/office/drawing/2016/5/10/chartex" xmlns:cx5="http://schemas.microsoft.com/office/drawing/2016/5/11/chartex" xmlns:cx6="http://schemas.microsoft.com/office/drawing/2016/5/12/chartex" xmlns:cx7="http://schemas.microsoft.com/office/drawing/2016/5/13/chartex" xmlns:cx8="http://schemas.microsoft.com/office/drawing/2016/5/14/chartex" xmlns:mc="http://schemas.openxmlformats.org/markup-compatibility/2006" xmlns:aink="http://schemas.microsoft.com/office/drawing/2016/ink" xmlns:am3d="http://schemas.microsoft.com/office/drawing/2017/model3d" xmlns:o="urn:schemas-microsoft-com:office:office" xmlns:oel="http://schemas.microsoft.com/office/2019/extlst" xmlns:r="http://schemas.openxmlformats.org/officeDocument/2006/relationships" xmlns:m="http://schemas.openxmlformats.org/officeDocument/2006/math" xmlns:v="urn:schemas-microsoft-com:vml" xmlns:wp14="http://schemas.microsoft.com/office/word/2010/wordprocessingDrawing" xmlns:wp="http://schemas.openxmlformats.org/drawingml/2006/wordprocessingDrawing" xmlns:w10="urn:schemas-microsoft-com:office:word" xmlns:w="http://schemas.openxmlformats.org/wordprocessingml/2006/main" xmlns:w14="http://schemas.microsoft.com/office/word/2010/wordml" xmlns:w15="http://schemas.microsoft.com/office/word/2012/wordml" xmlns:w16cex="http://schemas.microsoft.com/office/word/2018/wordml/cex" xmlns:w16cid="http://schemas.microsoft.com/office/word/2016/wordml/cid" xmlns:w16="http://schemas.microsoft.com/office/word/2018/wordml" xmlns:w16sdtdh="http://schemas.microsoft.com/office/word/2020/wordml/sdtdatahash" xmlns:w16se="http://schemas.microsoft.com/office/word/2015/wordml/symex" xmlns:wpg="http://schemas.microsoft.com/office/word/2010/wordprocessingGroup" xmlns:wpi="http://schemas.microsoft.com/office/word/2010/wordprocessingInk" xmlns:wne="http://schemas.microsoft.com/office/word/2006/wordml" xmlns:wps="http://schemas.microsoft.com/office/word/2010/wordprocessingShape" mc:Ignorable="w14 w15 w16se w16cid w16 w16cex w16sdtdh wp14">
   <w:abstractNum w:abstractNumId="0" w15:restartNumberingAfterBreak="0">
-    <w:nsid w:val="28D94727"/>
+    <w:nsid w:val="1F581977"/>
     <w:multiLevelType w:val="hybridMultilevel"/>
-    <w:tmpl w:val="C7BAA016"/>
+    <w:tmpl w:val="3B54566E"/>
     <w:lvl w:ilvl="0" w:tplc="04160001">
       <w:start w:val="1"/>
       <w:numFmt w:val="bullet"/>
@@ -935,16 +2858,105 @@
     </w:lvl>
   </w:abstractNum>
   <w:abstractNum w:abstractNumId="1" w15:restartNumberingAfterBreak="0">
-    <w:nsid w:val="51C41FAC"/>
+    <w:nsid w:val="25E03184"/>
     <w:multiLevelType w:val="hybridMultilevel"/>
-    <w:tmpl w:val="673E2F6C"/>
+    <w:tmpl w:val="5978DA7E"/>
+    <w:lvl w:ilvl="0" w:tplc="156ACAD8">
+      <w:start w:val="1"/>
+      <w:numFmt w:val="lowerLetter"/>
+      <w:lvlText w:val="%1)"/>
+      <w:lvlJc w:val="left"/>
+      <w:pPr>
+        <w:ind w:left="2490" w:hanging="360"/>
+      </w:pPr>
+      <w:rPr>
+        <w:rFonts w:hint="default"/>
+      </w:rPr>
+    </w:lvl>
+    <w:lvl w:ilvl="1" w:tplc="04160019" w:tentative="1">
+      <w:start w:val="1"/>
+      <w:numFmt w:val="lowerLetter"/>
+      <w:lvlText w:val="%2."/>
+      <w:lvlJc w:val="left"/>
+      <w:pPr>
+        <w:ind w:left="3210" w:hanging="360"/>
+      </w:pPr>
+    </w:lvl>
+    <w:lvl w:ilvl="2" w:tplc="0416001B" w:tentative="1">
+      <w:start w:val="1"/>
+      <w:numFmt w:val="lowerRoman"/>
+      <w:lvlText w:val="%3."/>
+      <w:lvlJc w:val="right"/>
+      <w:pPr>
+        <w:ind w:left="3930" w:hanging="180"/>
+      </w:pPr>
+    </w:lvl>
+    <w:lvl w:ilvl="3" w:tplc="0416000F" w:tentative="1">
+      <w:start w:val="1"/>
+      <w:numFmt w:val="decimal"/>
+      <w:lvlText w:val="%4."/>
+      <w:lvlJc w:val="left"/>
+      <w:pPr>
+        <w:ind w:left="4650" w:hanging="360"/>
+      </w:pPr>
+    </w:lvl>
+    <w:lvl w:ilvl="4" w:tplc="04160019" w:tentative="1">
+      <w:start w:val="1"/>
+      <w:numFmt w:val="lowerLetter"/>
+      <w:lvlText w:val="%5."/>
+      <w:lvlJc w:val="left"/>
+      <w:pPr>
+        <w:ind w:left="5370" w:hanging="360"/>
+      </w:pPr>
+    </w:lvl>
+    <w:lvl w:ilvl="5" w:tplc="0416001B" w:tentative="1">
+      <w:start w:val="1"/>
+      <w:numFmt w:val="lowerRoman"/>
+      <w:lvlText w:val="%6."/>
+      <w:lvlJc w:val="right"/>
+      <w:pPr>
+        <w:ind w:left="6090" w:hanging="180"/>
+      </w:pPr>
+    </w:lvl>
+    <w:lvl w:ilvl="6" w:tplc="0416000F" w:tentative="1">
+      <w:start w:val="1"/>
+      <w:numFmt w:val="decimal"/>
+      <w:lvlText w:val="%7."/>
+      <w:lvlJc w:val="left"/>
+      <w:pPr>
+        <w:ind w:left="6810" w:hanging="360"/>
+      </w:pPr>
+    </w:lvl>
+    <w:lvl w:ilvl="7" w:tplc="04160019" w:tentative="1">
+      <w:start w:val="1"/>
+      <w:numFmt w:val="lowerLetter"/>
+      <w:lvlText w:val="%8."/>
+      <w:lvlJc w:val="left"/>
+      <w:pPr>
+        <w:ind w:left="7530" w:hanging="360"/>
+      </w:pPr>
+    </w:lvl>
+    <w:lvl w:ilvl="8" w:tplc="0416001B" w:tentative="1">
+      <w:start w:val="1"/>
+      <w:numFmt w:val="lowerRoman"/>
+      <w:lvlText w:val="%9."/>
+      <w:lvlJc w:val="right"/>
+      <w:pPr>
+        <w:ind w:left="8250" w:hanging="180"/>
+      </w:pPr>
+    </w:lvl>
+  </w:abstractNum>
+  <w:abstractNum w:abstractNumId="2" w15:restartNumberingAfterBreak="0">
+    <w:nsid w:val="28D94727"/>
+    <w:multiLevelType w:val="hybridMultilevel"/>
+    <w:tmpl w:val="C7BAA016"/>
     <w:lvl w:ilvl="0" w:tplc="04160001">
       <w:start w:val="1"/>
       <w:numFmt w:val="bullet"/>
       <w:lvlText w:val=""/>
       <w:lvlJc w:val="left"/>
       <w:pPr>
-        <w:ind w:left="1434" w:hanging="360"/>
+        <w:ind w:left="720" w:hanging="360"/>
       </w:pPr>
       <w:rPr>
         <w:rFonts w:ascii="Symbol" w:hAnsi="Symbol" w:hint="default"/>
@@ -956,7 +2968,7 @@
       <w:lvlText w:val="o"/>
       <w:lvlJc w:val="left"/>
       <w:pPr>
-        <w:ind w:left="2154" w:hanging="360"/>
+        <w:ind w:left="1440" w:hanging="360"/>
       </w:pPr>
       <w:rPr>
         <w:rFonts w:ascii="Courier New" w:hAnsi="Courier New" w:cs="Courier New" w:hint="default"/>
@@ -968,7 +2980,7 @@
       <w:lvlText w:val=""/>
       <w:lvlJc w:val="left"/>
       <w:pPr>
-        <w:ind w:left="2874" w:hanging="360"/>
+        <w:ind w:left="2160" w:hanging="360"/>
       </w:pPr>
       <w:rPr>
         <w:rFonts w:ascii="Wingdings" w:hAnsi="Wingdings" w:hint="default"/>
@@ -980,7 +2992,7 @@
       <w:lvlText w:val=""/>
       <w:lvlJc w:val="left"/>
       <w:pPr>
-        <w:ind w:left="3594" w:hanging="360"/>
+        <w:ind w:left="2880" w:hanging="360"/>
       </w:pPr>
       <w:rPr>
         <w:rFonts w:ascii="Symbol" w:hAnsi="Symbol" w:hint="default"/>
@@ -992,7 +3004,7 @@
       <w:lvlText w:val="o"/>
       <w:lvlJc w:val="left"/>
       <w:pPr>
-        <w:ind w:left="4314" w:hanging="360"/>
+        <w:ind w:left="3600" w:hanging="360"/>
       </w:pPr>
       <w:rPr>
         <w:rFonts w:ascii="Courier New" w:hAnsi="Courier New" w:cs="Courier New" w:hint="default"/>
@@ -1004,7 +3016,7 @@
       <w:lvlText w:val=""/>
       <w:lvlJc w:val="left"/>
       <w:pPr>
-        <w:ind w:left="5034" w:hanging="360"/>
+        <w:ind w:left="4320" w:hanging="360"/>
       </w:pPr>
       <w:rPr>
         <w:rFonts w:ascii="Wingdings" w:hAnsi="Wingdings" w:hint="default"/>
@@ -1016,7 +3028,7 @@
       <w:lvlText w:val=""/>
       <w:lvlJc w:val="left"/>
       <w:pPr>
-        <w:ind w:left="5754" w:hanging="360"/>
+        <w:ind w:left="5040" w:hanging="360"/>
       </w:pPr>
       <w:rPr>
         <w:rFonts w:ascii="Symbol" w:hAnsi="Symbol" w:hint="default"/>
@@ -1028,7 +3040,7 @@
       <w:lvlText w:val="o"/>
       <w:lvlJc w:val="left"/>
       <w:pPr>
-        <w:ind w:left="6474" w:hanging="360"/>
+        <w:ind w:left="5760" w:hanging="360"/>
       </w:pPr>
       <w:rPr>
         <w:rFonts w:ascii="Courier New" w:hAnsi="Courier New" w:cs="Courier New" w:hint="default"/>
@@ -1040,6 +3052,119 @@
       <w:lvlText w:val=""/>
       <w:lvlJc w:val="left"/>
       <w:pPr>
+        <w:ind w:left="6480" w:hanging="360"/>
+      </w:pPr>
+      <w:rPr>
+        <w:rFonts w:ascii="Wingdings" w:hAnsi="Wingdings" w:hint="default"/>
+      </w:rPr>
+    </w:lvl>
+  </w:abstractNum>
+  <w:abstractNum w:abstractNumId="3" w15:restartNumberingAfterBreak="0">
+    <w:nsid w:val="51C41FAC"/>
+    <w:multiLevelType w:val="hybridMultilevel"/>
+    <w:tmpl w:val="673E2F6C"/>
+    <w:lvl w:ilvl="0" w:tplc="04160001">
+      <w:start w:val="1"/>
+      <w:numFmt w:val="bullet"/>
+      <w:lvlText w:val=""/>
+      <w:lvlJc w:val="left"/>
+      <w:pPr>
+        <w:ind w:left="1434" w:hanging="360"/>
+      </w:pPr>
+      <w:rPr>
+        <w:rFonts w:ascii="Symbol" w:hAnsi="Symbol" w:hint="default"/>
+      </w:rPr>
+    </w:lvl>
+    <w:lvl w:ilvl="1" w:tplc="04160003" w:tentative="1">
+      <w:start w:val="1"/>
+      <w:numFmt w:val="bullet"/>
+      <w:lvlText w:val="o"/>
+      <w:lvlJc w:val="left"/>
+      <w:pPr>
+        <w:ind w:left="2154" w:hanging="360"/>
+      </w:pPr>
+      <w:rPr>
+        <w:rFonts w:ascii="Courier New" w:hAnsi="Courier New" w:cs="Courier New" w:hint="default"/>
+      </w:rPr>
+    </w:lvl>
+    <w:lvl w:ilvl="2" w:tplc="04160005" w:tentative="1">
+      <w:start w:val="1"/>
+      <w:numFmt w:val="bullet"/>
+      <w:lvlText w:val=""/>
+      <w:lvlJc w:val="left"/>
+      <w:pPr>
+        <w:ind w:left="2874" w:hanging="360"/>
+      </w:pPr>
+      <w:rPr>
+        <w:rFonts w:ascii="Wingdings" w:hAnsi="Wingdings" w:hint="default"/>
+      </w:rPr>
+    </w:lvl>
+    <w:lvl w:ilvl="3" w:tplc="04160001" w:tentative="1">
+      <w:start w:val="1"/>
+      <w:numFmt w:val="bullet"/>
+      <w:lvlText w:val=""/>
+      <w:lvlJc w:val="left"/>
+      <w:pPr>
+        <w:ind w:left="3594" w:hanging="360"/>
+      </w:pPr>
+      <w:rPr>
+        <w:rFonts w:ascii="Symbol" w:hAnsi="Symbol" w:hint="default"/>
+      </w:rPr>
+    </w:lvl>
+    <w:lvl w:ilvl="4" w:tplc="04160003" w:tentative="1">
+      <w:start w:val="1"/>
+      <w:numFmt w:val="bullet"/>
+      <w:lvlText w:val="o"/>
+      <w:lvlJc w:val="left"/>
+      <w:pPr>
+        <w:ind w:left="4314" w:hanging="360"/>
+      </w:pPr>
+      <w:rPr>
+        <w:rFonts w:ascii="Courier New" w:hAnsi="Courier New" w:cs="Courier New" w:hint="default"/>
+      </w:rPr>
+    </w:lvl>
+    <w:lvl w:ilvl="5" w:tplc="04160005" w:tentative="1">
+      <w:start w:val="1"/>
+      <w:numFmt w:val="bullet"/>
+      <w:lvlText w:val=""/>
+      <w:lvlJc w:val="left"/>
+      <w:pPr>
+        <w:ind w:left="5034" w:hanging="360"/>
+      </w:pPr>
+      <w:rPr>
+        <w:rFonts w:ascii="Wingdings" w:hAnsi="Wingdings" w:hint="default"/>
+      </w:rPr>
+    </w:lvl>
+    <w:lvl w:ilvl="6" w:tplc="04160001" w:tentative="1">
+      <w:start w:val="1"/>
+      <w:numFmt w:val="bullet"/>
+      <w:lvlText w:val=""/>
+      <w:lvlJc w:val="left"/>
+      <w:pPr>
+        <w:ind w:left="5754" w:hanging="360"/>
+      </w:pPr>
+      <w:rPr>
+        <w:rFonts w:ascii="Symbol" w:hAnsi="Symbol" w:hint="default"/>
+      </w:rPr>
+    </w:lvl>
+    <w:lvl w:ilvl="7" w:tplc="04160003" w:tentative="1">
+      <w:start w:val="1"/>
+      <w:numFmt w:val="bullet"/>
+      <w:lvlText w:val="o"/>
+      <w:lvlJc w:val="left"/>
+      <w:pPr>
+        <w:ind w:left="6474" w:hanging="360"/>
+      </w:pPr>
+      <w:rPr>
+        <w:rFonts w:ascii="Courier New" w:hAnsi="Courier New" w:cs="Courier New" w:hint="default"/>
+      </w:rPr>
+    </w:lvl>
+    <w:lvl w:ilvl="8" w:tplc="04160005" w:tentative="1">
+      <w:start w:val="1"/>
+      <w:numFmt w:val="bullet"/>
+      <w:lvlText w:val=""/>
+      <w:lvlJc w:val="left"/>
+      <w:pPr>
         <w:ind w:left="7194" w:hanging="360"/>
       </w:pPr>
       <w:rPr>
@@ -1048,10 +3173,16 @@
     </w:lvl>
   </w:abstractNum>
   <w:num w:numId="1" w16cid:durableId="1387101304">
-    <w:abstractNumId w:val="1"/>
+    <w:abstractNumId w:val="3"/>
   </w:num>
   <w:num w:numId="2" w16cid:durableId="934048716">
+    <w:abstractNumId w:val="2"/>
+  </w:num>
+  <w:num w:numId="3" w16cid:durableId="1132404234">
     <w:abstractNumId w:val="0"/>
+  </w:num>
+  <w:num w:numId="4" w16cid:durableId="613563248">
+    <w:abstractNumId w:val="1"/>
   </w:num>
 </w:numbering>
 </file>
